--- a/CS518-Milestone-4.docx
+++ b/CS518-Milestone-4.docx
@@ -37,13 +37,26 @@
     </w:p>
     <w:p>
       <w:r>
-        <w:t xml:space="preserve">After worrying myself for so long with BBCode since I broke my website trying to implement it, (the infamous strikethrough the whole page incident) I decided I wasn’t going to let that bring me down, so I deleted all that code from my website and made it work semi-ok again. </w:t>
+        <w:t xml:space="preserve">After worrying myself for so long with </w:t>
+      </w:r>
+      <w:proofErr w:type="spellStart"/>
+      <w:r>
+        <w:t>BBCode</w:t>
+      </w:r>
+      <w:proofErr w:type="spellEnd"/>
+      <w:r>
+        <w:t xml:space="preserve"> since I broke my website trying to implement it, (the infamous strikethrough the whole page incident) I decided I wasn’t going to let that bring me down, so I deleted all that code from my website and made it work semi-ok again. </w:t>
       </w:r>
     </w:p>
     <w:p/>
     <w:p>
-      <w:r>
-        <w:t xml:space="preserve">Gravatar took way less time than I expected. Just following the guidelines on their website made my job very easy. Hope it works ok. </w:t>
+      <w:proofErr w:type="spellStart"/>
+      <w:r>
+        <w:t>Gravatar</w:t>
+      </w:r>
+      <w:proofErr w:type="spellEnd"/>
+      <w:r>
+        <w:t xml:space="preserve"> took way less time than I expected. Just following the guidelines on their website made my job very easy. Hope it works ok. </w:t>
       </w:r>
       <w:r>
         <w:t xml:space="preserve">Captcha was similar thanks to Google being super awesome with their instructions. </w:t>
@@ -70,25 +83,70 @@
     <w:p/>
     <w:p>
       <w:r>
-        <w:t xml:space="preserve">Ah, the project. My project was a total flop since I could only start writing it on the day of the submission. Even as I type this, it’s not done. With all the courses coming to an end, I couldn’t find time to do it. I know I could’ve done it weeks ago but you know how student mentality works. I decided to write a restful API since my friend showed me the one she has for her website and it seemed cool. She uses this website called swagger to control it and I thought it was really cool but like I mentioned, I didn’t have time to implement the thing to begin with, let alone creating a UI for it. I couldn’t get .htaccess to work neither for the 413 page I keep getting on large file submissions, nor for the API. It would’ve made things so much cooler if it worked. </w:t>
+        <w:t>Ah, the project. My project was a total flop since I could only start writing it on the day of the submission. Even as I type this, it’s not done. With all the courses coming to an end, I couldn’t find time to do it. I know I could’ve done it weeks ago but you know how student mentality works. I decided to write a restful API since my friend showed me the one she has for her website and it seemed</w:t>
+      </w:r>
+      <w:r>
+        <w:t xml:space="preserve"> like a</w:t>
+      </w:r>
+      <w:r>
+        <w:t xml:space="preserve"> cool</w:t>
+      </w:r>
+      <w:r>
+        <w:t xml:space="preserve"> idea</w:t>
+      </w:r>
+      <w:r>
+        <w:t>. She uses this website called swagger to control it but like I mentioned, I didn’t have time to implement the thing to begin with, let alone creating a UI for it. I couldn’t get .</w:t>
+      </w:r>
+      <w:proofErr w:type="spellStart"/>
+      <w:r>
+        <w:t>htaccess</w:t>
+      </w:r>
+      <w:proofErr w:type="spellEnd"/>
+      <w:r>
+        <w:t xml:space="preserve"> to work neither for the 413 page I keep getting on large file </w:t>
+      </w:r>
+      <w:r>
+        <w:t>uploads</w:t>
+      </w:r>
+      <w:r>
+        <w:t xml:space="preserve">, nor for the API. It would’ve made things so much </w:t>
+      </w:r>
+      <w:r>
+        <w:t>better</w:t>
+      </w:r>
+      <w:r>
+        <w:t xml:space="preserve"> if it worked. </w:t>
+      </w:r>
+      <w:r>
+        <w:t xml:space="preserve">I was able to finish the paper for the restful API though. That required me to do some research about it and learn more and more. </w:t>
       </w:r>
     </w:p>
     <w:p/>
     <w:p>
       <w:r>
-        <w:t xml:space="preserve">I didn’t have time to work on the extra (Github Authentication) but I might work on it some time during the winter break since I think that’s a cool feature that most websites implement now. </w:t>
-      </w:r>
-    </w:p>
-    <w:p/>
-    <w:p>
-      <w:r>
-        <w:t>Overall, thanks for a lot of useful information throughout the semester. I personally really liked the way you planned the class with this being a semester long project and all. I probably could’ve utilized the office hours more. I feel like I learned more than the people who worked in groups even though that would’ve made life much simpler and I probably could’ve made it better with less bugs but oh well.</w:t>
-      </w:r>
-    </w:p>
-    <w:p>
+        <w:t>I didn’t have time to work on the extra (</w:t>
+      </w:r>
+      <w:proofErr w:type="spellStart"/>
+      <w:r>
+        <w:t>Github</w:t>
+      </w:r>
+      <w:proofErr w:type="spellEnd"/>
+      <w:r>
+        <w:t xml:space="preserve"> Authentication) but I might work on it some time during the winter break since I think that’s a cool feature that most websites</w:t>
+      </w:r>
       <w:bookmarkStart w:id="0" w:name="_GoBack"/>
       <w:bookmarkEnd w:id="0"/>
-    </w:p>
+      <w:r>
+        <w:t xml:space="preserve"> implement now. </w:t>
+      </w:r>
+    </w:p>
+    <w:p/>
+    <w:p>
+      <w:r>
+        <w:t>Overall, thanks for a lot of useful information throughout the semester. I personally really liked the way you planned the class with this being a semester long project and all. I probably could’ve utilized the office hours more. I feel like I learned more than the people who worked in groups even though that would’ve made life much simpler and I probably could’ve made it better with less bugs but oh well.</w:t>
+      </w:r>
+    </w:p>
+    <w:p/>
     <w:sectPr>
       <w:pgSz w:w="12240" w:h="15840"/>
       <w:pgMar w:top="1440" w:right="1440" w:bottom="1440" w:left="1440" w:header="708" w:footer="708" w:gutter="0"/>
